--- a/Capstone 1 Project Machine Learning Amarcous.docx
+++ b/Capstone 1 Project Machine Learning Amarcous.docx
@@ -165,7 +165,10 @@
     <w:p/>
     <w:p>
       <w:r>
-        <w:t xml:space="preserve">The F1 score is also the appropriate evaluation metric due to a difference in </w:t>
+        <w:t xml:space="preserve">The F1 score was </w:t>
+      </w:r>
+      <w:r>
+        <w:t xml:space="preserve">also appropriate due to a difference in </w:t>
       </w:r>
       <w:r>
         <w:t xml:space="preserve">the cost of false positives </w:t>
@@ -256,46 +259,31 @@
     <w:p/>
     <w:p>
       <w:r>
-        <w:t xml:space="preserve">The first algorim run was KNN, </w:t>
-      </w:r>
-      <w:r>
-        <w:t>one of the simplest algorithms for classification tasks</w:t>
-      </w:r>
-      <w:r>
-        <w:t>, with no parameters to fit</w:t>
-      </w:r>
-      <w:r>
-        <w:t xml:space="preserve">. </w:t>
+        <w:t>To establish a baseline for the results, t</w:t>
+      </w:r>
+      <w:r>
+        <w:t xml:space="preserve">he first </w:t>
+      </w:r>
+      <w:r>
+        <w:t>four algorith</w:t>
+      </w:r>
+      <w:r>
+        <w:t>m</w:t>
+      </w:r>
+      <w:r>
+        <w:t>s</w:t>
       </w:r>
       <w:r>
         <w:t xml:space="preserve"> </w:t>
       </w:r>
       <w:r>
-        <w:t xml:space="preserve">The next algorithm run was logistic regression, </w:t>
-      </w:r>
-      <w:r>
-        <w:t xml:space="preserve">where the max iterations parameter was increased until a convergence warning was resolved at a value of 4,000. </w:t>
-      </w:r>
-      <w:r>
-        <w:t xml:space="preserve"> </w:t>
-      </w:r>
-      <w:r>
-        <w:t>The thi</w:t>
-      </w:r>
-      <w:r>
-        <w:t>rd algorithm run was Random For</w:t>
-      </w:r>
-      <w:r>
-        <w:t xml:space="preserve">est Classifier, </w:t>
-      </w:r>
-      <w:r>
-        <w:t xml:space="preserve">with </w:t>
-      </w:r>
-      <w:r>
-        <w:t>default parameters</w:t>
-      </w:r>
-      <w:r>
-        <w:t>.</w:t>
+        <w:t xml:space="preserve">were run with default parameters on the dataset produced after data wrangling.  Parameters were changed only to resolve issues, such as increasing the number of interations to resolve a convergence warning for </w:t>
+      </w:r>
+      <w:r>
+        <w:t>logistic regression</w:t>
+      </w:r>
+      <w:r>
+        <w:t>.  The results were:</w:t>
       </w:r>
     </w:p>
     <w:p/>
@@ -508,13 +496,7 @@
         <w:t xml:space="preserve">a dataset of </w:t>
       </w:r>
       <w:r>
-        <w:t>199</w:t>
-      </w:r>
-      <w:r>
-        <w:t xml:space="preserve">, </w:t>
-      </w:r>
-      <w:r>
-        <w:t>569</w:t>
+        <w:t>484,070</w:t>
       </w:r>
       <w:r>
         <w:t xml:space="preserve"> </w:t>
@@ -532,13 +514,31 @@
         <w:t xml:space="preserve">.  </w:t>
       </w:r>
       <w:r>
-        <w:t xml:space="preserve">Feature importances were reviewed but were inconsistent among models. </w:t>
+        <w:t xml:space="preserve">Feature </w:t>
+      </w:r>
+      <w:r>
+        <w:t>importance</w:t>
+      </w:r>
+      <w:r>
+        <w:t xml:space="preserve"> </w:t>
+      </w:r>
+      <w:r>
+        <w:t>was</w:t>
+      </w:r>
+      <w:r>
+        <w:t xml:space="preserve"> reviewed but </w:t>
+      </w:r>
+      <w:r>
+        <w:t xml:space="preserve">values </w:t>
+      </w:r>
+      <w:r>
+        <w:t xml:space="preserve">were inconsistent among models. </w:t>
       </w:r>
       <w:r>
         <w:t>The models were re-run on this set, showing improvements</w:t>
       </w:r>
       <w:r>
-        <w:t xml:space="preserve"> on the Positive F1 scores</w:t>
+        <w:t xml:space="preserve"> on the positive F1 score</w:t>
       </w:r>
       <w:r>
         <w:t>:</w:t>
@@ -759,7 +759,10 @@
         <w:t>with KNN</w:t>
       </w:r>
       <w:r>
-        <w:t>, improving the Positive F1 score to 0.47.  Since this result was not as good as other models, scaling was not implemented.</w:t>
+        <w:t>, improving the p</w:t>
+      </w:r>
+      <w:r>
+        <w:t>ositive F1 score to 0.47.  Since this result was not as good as other models, scaling was not implemented.</w:t>
       </w:r>
     </w:p>
     <w:p/>
@@ -807,7 +810,13 @@
         <w:t>hyperparameter tuning</w:t>
       </w:r>
       <w:r>
-        <w:t xml:space="preserve"> and cross validation via grid search and random search methods.  Multiple rounds of different values for parameters were perfomed, </w:t>
+        <w:t xml:space="preserve"> and cross validation via grid search and random search methods.  Multiple rounds of different values for parameters were </w:t>
+      </w:r>
+      <w:r>
+        <w:t>performed</w:t>
+      </w:r>
+      <w:r>
+        <w:t xml:space="preserve">, </w:t>
       </w:r>
       <w:r>
         <w:t>until the results leveled off here:</w:t>
@@ -953,7 +962,34 @@
     <w:p/>
     <w:p>
       <w:r>
-        <w:t>At this point, these results seemed to be about the best we could get with these models, and it was time to try XGBoost, the algorithm that consistently outperforms other models.  Using multiple rounds of hyperparameter tuning and cross validation, XGBoost produced the highest Positive F1 score and next-highest negative F1 score:</w:t>
+        <w:t>Having adjusted the data and tuned the models, the final approach was to</w:t>
+      </w:r>
+      <w:r>
+        <w:t xml:space="preserve"> try </w:t>
+      </w:r>
+      <w:r>
+        <w:t>a different model. XGBoost was chosen for its</w:t>
+      </w:r>
+      <w:r>
+        <w:t xml:space="preserve"> consistent</w:t>
+      </w:r>
+      <w:r>
+        <w:t xml:space="preserve"> outperformance of</w:t>
+      </w:r>
+      <w:r>
+        <w:t xml:space="preserve"> other models.  Using multiple rounds of hyperparameter tuning and cross validation, XGBoost produced the highest </w:t>
+      </w:r>
+      <w:r>
+        <w:t>p</w:t>
+      </w:r>
+      <w:r>
+        <w:t>ositive next-highest negative F1 score</w:t>
+      </w:r>
+      <w:r>
+        <w:t>s</w:t>
+      </w:r>
+      <w:r>
+        <w:t>:</w:t>
       </w:r>
     </w:p>
     <w:p/>
@@ -1042,7 +1078,7 @@
         <w:t>recall</w:t>
       </w:r>
       <w:r>
-        <w:t xml:space="preserve"> and specificity.</w:t>
+        <w:t xml:space="preserve"> and specificity:</w:t>
       </w:r>
     </w:p>
     <w:p>
@@ -1329,49 +1365,147 @@
           <w:rFonts w:eastAsia="Times New Roman" w:cs="Times New Roman"/>
           <w:color w:val="000000"/>
         </w:rPr>
-        <w:t xml:space="preserve">With the current data available, this model is specific and precise but not </w:t>
-      </w:r>
-      <w:r>
-        <w:rPr>
-          <w:rFonts w:eastAsia="Times New Roman" w:cs="Times New Roman"/>
-          <w:color w:val="000000"/>
-        </w:rPr>
-        <w:t>sensitive.  Reasons for the lack of sensitiv</w:t>
-      </w:r>
-      <w:r>
-        <w:rPr>
-          <w:rFonts w:eastAsia="Times New Roman" w:cs="Times New Roman"/>
-          <w:color w:val="000000"/>
-        </w:rPr>
-        <w:t>i</w:t>
-      </w:r>
-      <w:r>
-        <w:rPr>
-          <w:rFonts w:eastAsia="Times New Roman" w:cs="Times New Roman"/>
-          <w:color w:val="000000"/>
-        </w:rPr>
-        <w:t xml:space="preserve">ty </w:t>
-      </w:r>
-      <w:r>
-        <w:rPr>
-          <w:rFonts w:eastAsia="Times New Roman" w:cs="Times New Roman"/>
-          <w:color w:val="000000"/>
-        </w:rPr>
-        <w:t>could be due to the nature of survey data – not all respondents answer all questio</w:t>
-      </w:r>
-      <w:r>
-        <w:rPr>
-          <w:rFonts w:eastAsia="Times New Roman" w:cs="Times New Roman"/>
-          <w:color w:val="000000"/>
-        </w:rPr>
-        <w:t xml:space="preserve">ns, and not all questions </w:t>
-      </w:r>
-      <w:r>
-        <w:rPr>
-          <w:rFonts w:eastAsia="Times New Roman" w:cs="Times New Roman"/>
-          <w:color w:val="000000"/>
-        </w:rPr>
-        <w:t xml:space="preserve">are answered are answered accurately. </w:t>
+        <w:t xml:space="preserve">The results are less than what was hoped for, and while </w:t>
+      </w:r>
+      <w:r>
+        <w:rPr>
+          <w:rFonts w:eastAsia="Times New Roman" w:cs="Times New Roman"/>
+          <w:color w:val="000000"/>
+        </w:rPr>
+        <w:t xml:space="preserve">this model is specific and </w:t>
+      </w:r>
+      <w:r>
+        <w:rPr>
+          <w:rFonts w:eastAsia="Times New Roman" w:cs="Times New Roman"/>
+          <w:color w:val="000000"/>
+        </w:rPr>
+        <w:t xml:space="preserve">somewhat </w:t>
+      </w:r>
+      <w:r>
+        <w:rPr>
+          <w:rFonts w:eastAsia="Times New Roman" w:cs="Times New Roman"/>
+          <w:color w:val="000000"/>
+        </w:rPr>
+        <w:t>precise</w:t>
+      </w:r>
+      <w:r>
+        <w:rPr>
+          <w:rFonts w:eastAsia="Times New Roman" w:cs="Times New Roman"/>
+          <w:color w:val="000000"/>
+        </w:rPr>
+        <w:t xml:space="preserve">, it is </w:t>
+      </w:r>
+      <w:r>
+        <w:rPr>
+          <w:rFonts w:eastAsia="Times New Roman" w:cs="Times New Roman"/>
+          <w:color w:val="000000"/>
+        </w:rPr>
+        <w:t xml:space="preserve">not </w:t>
+      </w:r>
+      <w:r>
+        <w:rPr>
+          <w:rFonts w:eastAsia="Times New Roman" w:cs="Times New Roman"/>
+          <w:color w:val="000000"/>
+        </w:rPr>
+        <w:t xml:space="preserve">sensitive.  Reasons for </w:t>
+      </w:r>
+      <w:r>
+        <w:rPr>
+          <w:rFonts w:eastAsia="Times New Roman" w:cs="Times New Roman"/>
+          <w:color w:val="000000"/>
+        </w:rPr>
+        <w:t>these results</w:t>
+      </w:r>
+      <w:r>
+        <w:rPr>
+          <w:rFonts w:eastAsia="Times New Roman" w:cs="Times New Roman"/>
+          <w:color w:val="000000"/>
+        </w:rPr>
+        <w:t xml:space="preserve"> </w:t>
+      </w:r>
+      <w:r>
+        <w:rPr>
+          <w:rFonts w:eastAsia="Times New Roman" w:cs="Times New Roman"/>
+          <w:color w:val="000000"/>
+        </w:rPr>
+        <w:t xml:space="preserve">could be due </w:t>
+      </w:r>
+      <w:r>
+        <w:rPr>
+          <w:rFonts w:eastAsia="Times New Roman" w:cs="Times New Roman"/>
+          <w:color w:val="000000"/>
+        </w:rPr>
+        <w:t>biases in the data.  Not all candidates</w:t>
+      </w:r>
+      <w:r>
+        <w:rPr>
+          <w:rFonts w:eastAsia="Times New Roman" w:cs="Times New Roman"/>
+          <w:color w:val="000000"/>
+        </w:rPr>
+        <w:t xml:space="preserve"> for the survey</w:t>
+      </w:r>
+      <w:r>
+        <w:rPr>
+          <w:rFonts w:eastAsia="Times New Roman" w:cs="Times New Roman"/>
+          <w:color w:val="000000"/>
+        </w:rPr>
+        <w:t xml:space="preserve"> respond, creating selection bias. </w:t>
+      </w:r>
+      <w:r>
+        <w:rPr>
+          <w:rFonts w:eastAsia="Times New Roman" w:cs="Times New Roman"/>
+          <w:color w:val="000000"/>
+        </w:rPr>
+        <w:t xml:space="preserve"> </w:t>
+      </w:r>
+      <w:r>
+        <w:rPr>
+          <w:rFonts w:eastAsia="Times New Roman" w:cs="Times New Roman"/>
+          <w:color w:val="000000"/>
+        </w:rPr>
+        <w:t xml:space="preserve">When the survey is conducted, not all questions are asked, and </w:t>
+      </w:r>
+      <w:r>
+        <w:rPr>
+          <w:rFonts w:eastAsia="Times New Roman" w:cs="Times New Roman"/>
+          <w:color w:val="000000"/>
+        </w:rPr>
+        <w:t xml:space="preserve">not </w:t>
+      </w:r>
+      <w:r>
+        <w:rPr>
+          <w:rFonts w:eastAsia="Times New Roman" w:cs="Times New Roman"/>
+          <w:color w:val="000000"/>
+        </w:rPr>
+        <w:t xml:space="preserve">questions are </w:t>
+      </w:r>
+      <w:r>
+        <w:rPr>
+          <w:rFonts w:eastAsia="Times New Roman" w:cs="Times New Roman"/>
+          <w:color w:val="000000"/>
+        </w:rPr>
+        <w:t>answer</w:t>
+      </w:r>
+      <w:r>
+        <w:rPr>
+          <w:rFonts w:eastAsia="Times New Roman" w:cs="Times New Roman"/>
+          <w:color w:val="000000"/>
+        </w:rPr>
+        <w:t>ed</w:t>
+      </w:r>
+      <w:r>
+        <w:rPr>
+          <w:rFonts w:eastAsia="Times New Roman" w:cs="Times New Roman"/>
+          <w:color w:val="000000"/>
+        </w:rPr>
+        <w:t>, creating a bias among the data</w:t>
+      </w:r>
+      <w:r>
+        <w:rPr>
+          <w:rFonts w:eastAsia="Times New Roman" w:cs="Times New Roman"/>
+          <w:color w:val="000000"/>
+        </w:rPr>
+        <w:t>.  In addition, the information is self-reported rather than obtained from verified sources, creating opportunity for inaccuracies in the answers provided.</w:t>
       </w:r>
     </w:p>
     <w:p>
@@ -1500,143 +1634,136 @@
           <w:rFonts w:eastAsia="Times New Roman" w:cs="Times New Roman"/>
           <w:color w:val="000000"/>
         </w:rPr>
-        <w:t xml:space="preserve">results, the usefulness of the </w:t>
+        <w:t xml:space="preserve">results, the usefulness of the model is based </w:t>
+      </w:r>
+      <w:r>
+        <w:rPr>
+          <w:rFonts w:eastAsia="Times New Roman" w:cs="Times New Roman"/>
+          <w:color w:val="000000"/>
+        </w:rPr>
+        <w:t xml:space="preserve">less </w:t>
+      </w:r>
+      <w:r>
+        <w:rPr>
+          <w:rFonts w:eastAsia="Times New Roman" w:cs="Times New Roman"/>
+          <w:color w:val="000000"/>
+        </w:rPr>
+        <w:t xml:space="preserve">on its ability </w:t>
+      </w:r>
+      <w:r>
+        <w:rPr>
+          <w:rFonts w:eastAsia="Times New Roman" w:cs="Times New Roman"/>
+          <w:color w:val="000000"/>
+        </w:rPr>
+        <w:t xml:space="preserve">to predict hypertension, but more on </w:t>
+      </w:r>
+      <w:r>
+        <w:rPr>
+          <w:rFonts w:eastAsia="Times New Roman" w:cs="Times New Roman"/>
+          <w:color w:val="000000"/>
+        </w:rPr>
+        <w:t>its function as a screening tool for identifying people at risk for hypertension. This</w:t>
+      </w:r>
+      <w:r>
+        <w:rPr>
+          <w:rFonts w:eastAsia="Times New Roman" w:cs="Times New Roman"/>
+          <w:color w:val="000000"/>
+        </w:rPr>
+        <w:t xml:space="preserve"> </w:t>
+      </w:r>
+      <w:r>
+        <w:rPr>
+          <w:rFonts w:eastAsia="Times New Roman" w:cs="Times New Roman"/>
+          <w:color w:val="000000"/>
+        </w:rPr>
+        <w:t>model</w:t>
+      </w:r>
+      <w:r>
+        <w:rPr>
+          <w:rFonts w:eastAsia="Times New Roman" w:cs="Times New Roman"/>
+          <w:color w:val="000000"/>
+        </w:rPr>
+        <w:t xml:space="preserve"> </w:t>
+      </w:r>
+      <w:r>
+        <w:rPr>
+          <w:rFonts w:eastAsia="Times New Roman" w:cs="Times New Roman"/>
+          <w:color w:val="000000"/>
+        </w:rPr>
+        <w:t>could be used in</w:t>
+      </w:r>
+      <w:r>
+        <w:rPr>
+          <w:rFonts w:eastAsia="Times New Roman" w:cs="Times New Roman"/>
+          <w:color w:val="000000"/>
+        </w:rPr>
+        <w:t xml:space="preserve"> community outreach efforts to raise awareness </w:t>
+      </w:r>
+      <w:r>
+        <w:rPr>
+          <w:rFonts w:eastAsia="Times New Roman" w:cs="Times New Roman"/>
+          <w:color w:val="000000"/>
+        </w:rPr>
+        <w:t>about hypertension</w:t>
+      </w:r>
+      <w:r>
+        <w:rPr>
+          <w:rFonts w:eastAsia="Times New Roman" w:cs="Times New Roman"/>
+          <w:color w:val="000000"/>
+        </w:rPr>
+        <w:t xml:space="preserve"> and</w:t>
+      </w:r>
+      <w:r>
+        <w:rPr>
+          <w:rFonts w:eastAsia="Times New Roman" w:cs="Times New Roman"/>
+          <w:color w:val="000000"/>
+        </w:rPr>
+        <w:t xml:space="preserve"> identify</w:t>
+      </w:r>
+      <w:r>
+        <w:rPr>
+          <w:rFonts w:eastAsia="Times New Roman" w:cs="Times New Roman"/>
+          <w:color w:val="000000"/>
+        </w:rPr>
+        <w:t xml:space="preserve"> </w:t>
+      </w:r>
+      <w:r>
+        <w:rPr>
+          <w:rFonts w:eastAsia="Times New Roman" w:cs="Times New Roman"/>
+          <w:color w:val="000000"/>
+        </w:rPr>
+        <w:t>people</w:t>
+      </w:r>
+      <w:r>
+        <w:rPr>
+          <w:rFonts w:eastAsia="Times New Roman" w:cs="Times New Roman"/>
+          <w:color w:val="000000"/>
+        </w:rPr>
+        <w:t xml:space="preserve"> who </w:t>
+      </w:r>
+      <w:r>
+        <w:rPr>
+          <w:rFonts w:eastAsia="Times New Roman" w:cs="Times New Roman"/>
+          <w:color w:val="000000"/>
+        </w:rPr>
+        <w:t>should</w:t>
+      </w:r>
+      <w:r>
+        <w:rPr>
+          <w:rFonts w:eastAsia="Times New Roman" w:cs="Times New Roman"/>
+          <w:color w:val="000000"/>
+        </w:rPr>
+        <w:t xml:space="preserve"> follow up </w:t>
+      </w:r>
+      <w:r>
+        <w:rPr>
+          <w:rFonts w:eastAsia="Times New Roman" w:cs="Times New Roman"/>
+          <w:color w:val="000000"/>
+        </w:rPr>
+        <w:t xml:space="preserve">with their primary care provider to have their blood pressure tested.  It could also be used to flag patients in the healthcare setting for a focused assessment of hypertension. </w:t>
       </w:r>
       <w:bookmarkStart w:id="0" w:name="_GoBack"/>
       <w:bookmarkEnd w:id="0"/>
-      <w:r>
-        <w:rPr>
-          <w:rFonts w:eastAsia="Times New Roman" w:cs="Times New Roman"/>
-          <w:color w:val="000000"/>
-        </w:rPr>
-        <w:t xml:space="preserve">model is based </w:t>
-      </w:r>
-      <w:r>
-        <w:rPr>
-          <w:rFonts w:eastAsia="Times New Roman" w:cs="Times New Roman"/>
-          <w:color w:val="000000"/>
-        </w:rPr>
-        <w:t xml:space="preserve">less </w:t>
-      </w:r>
-      <w:r>
-        <w:rPr>
-          <w:rFonts w:eastAsia="Times New Roman" w:cs="Times New Roman"/>
-          <w:color w:val="000000"/>
-        </w:rPr>
-        <w:t xml:space="preserve">on its ability </w:t>
-      </w:r>
-      <w:r>
-        <w:rPr>
-          <w:rFonts w:eastAsia="Times New Roman" w:cs="Times New Roman"/>
-          <w:color w:val="000000"/>
-        </w:rPr>
-        <w:t xml:space="preserve">to predict hypertension, but more on </w:t>
-      </w:r>
-      <w:r>
-        <w:rPr>
-          <w:rFonts w:eastAsia="Times New Roman" w:cs="Times New Roman"/>
-          <w:color w:val="000000"/>
-        </w:rPr>
-        <w:t>its function as a screening tool for identifying people at risk for hypertension. This</w:t>
-      </w:r>
-      <w:r>
-        <w:rPr>
-          <w:rFonts w:eastAsia="Times New Roman" w:cs="Times New Roman"/>
-          <w:color w:val="000000"/>
-        </w:rPr>
-        <w:t xml:space="preserve"> </w:t>
-      </w:r>
-      <w:r>
-        <w:rPr>
-          <w:rFonts w:eastAsia="Times New Roman" w:cs="Times New Roman"/>
-          <w:color w:val="000000"/>
-        </w:rPr>
-        <w:t>model</w:t>
-      </w:r>
-      <w:r>
-        <w:rPr>
-          <w:rFonts w:eastAsia="Times New Roman" w:cs="Times New Roman"/>
-          <w:color w:val="000000"/>
-        </w:rPr>
-        <w:t xml:space="preserve"> </w:t>
-      </w:r>
-      <w:r>
-        <w:rPr>
-          <w:rFonts w:eastAsia="Times New Roman" w:cs="Times New Roman"/>
-          <w:color w:val="000000"/>
-        </w:rPr>
-        <w:t>could be used in</w:t>
-      </w:r>
-      <w:r>
-        <w:rPr>
-          <w:rFonts w:eastAsia="Times New Roman" w:cs="Times New Roman"/>
-          <w:color w:val="000000"/>
-        </w:rPr>
-        <w:t xml:space="preserve"> community outreach efforts to raise awareness </w:t>
-      </w:r>
-      <w:r>
-        <w:rPr>
-          <w:rFonts w:eastAsia="Times New Roman" w:cs="Times New Roman"/>
-          <w:color w:val="000000"/>
-        </w:rPr>
-        <w:t>about hypertension</w:t>
-      </w:r>
-      <w:r>
-        <w:rPr>
-          <w:rFonts w:eastAsia="Times New Roman" w:cs="Times New Roman"/>
-          <w:color w:val="000000"/>
-        </w:rPr>
-        <w:t xml:space="preserve"> and</w:t>
-      </w:r>
-      <w:r>
-        <w:rPr>
-          <w:rFonts w:eastAsia="Times New Roman" w:cs="Times New Roman"/>
-          <w:color w:val="000000"/>
-        </w:rPr>
-        <w:t xml:space="preserve"> identify</w:t>
-      </w:r>
-      <w:r>
-        <w:rPr>
-          <w:rFonts w:eastAsia="Times New Roman" w:cs="Times New Roman"/>
-          <w:color w:val="000000"/>
-        </w:rPr>
-        <w:t xml:space="preserve"> </w:t>
-      </w:r>
-      <w:r>
-        <w:rPr>
-          <w:rFonts w:eastAsia="Times New Roman" w:cs="Times New Roman"/>
-          <w:color w:val="000000"/>
-        </w:rPr>
-        <w:t>people</w:t>
-      </w:r>
-      <w:r>
-        <w:rPr>
-          <w:rFonts w:eastAsia="Times New Roman" w:cs="Times New Roman"/>
-          <w:color w:val="000000"/>
-        </w:rPr>
-        <w:t xml:space="preserve"> who </w:t>
-      </w:r>
-      <w:r>
-        <w:rPr>
-          <w:rFonts w:eastAsia="Times New Roman" w:cs="Times New Roman"/>
-          <w:color w:val="000000"/>
-        </w:rPr>
-        <w:t>should</w:t>
-      </w:r>
-      <w:r>
-        <w:rPr>
-          <w:rFonts w:eastAsia="Times New Roman" w:cs="Times New Roman"/>
-          <w:color w:val="000000"/>
-        </w:rPr>
-        <w:t xml:space="preserve"> follow up </w:t>
-      </w:r>
-      <w:r>
-        <w:rPr>
-          <w:rFonts w:eastAsia="Times New Roman" w:cs="Times New Roman"/>
-          <w:color w:val="000000"/>
-        </w:rPr>
-        <w:t xml:space="preserve">with their primary care provider to have their blood pressure tested.  It could also be used to flag patients in the healthcare setting for a focused assessment of hypertension. </w:t>
-      </w:r>
     </w:p>
     <w:p>
       <w:pPr>
@@ -2363,6 +2490,7 @@
   <w:style w:type="character" w:default="1" w:styleId="DefaultParagraphFont">
     <w:name w:val="Default Paragraph Font"/>
     <w:uiPriority w:val="1"/>
+    <w:semiHidden/>
     <w:unhideWhenUsed/>
   </w:style>
   <w:style w:type="table" w:default="1" w:styleId="TableNormal">
@@ -2772,6 +2900,7 @@
   <w:style w:type="character" w:default="1" w:styleId="DefaultParagraphFont">
     <w:name w:val="Default Paragraph Font"/>
     <w:uiPriority w:val="1"/>
+    <w:semiHidden/>
     <w:unhideWhenUsed/>
   </w:style>
   <w:style w:type="table" w:default="1" w:styleId="TableNormal">
